--- a/src/leetcode459/Repeated Substring Pattern.docx
+++ b/src/leetcode459/Repeated Substring Pattern.docx
@@ -3,6 +3,608 @@
 <w:document xmlns:wpc="http://schemas.microsoft.com/office/word/2010/wordprocessingCanvas" xmlns:mc="http://schemas.openxmlformats.org/markup-compatibility/2006" xmlns:o="urn:schemas-microsoft-com:office:office" xmlns:r="http://schemas.openxmlformats.org/officeDocument/2006/relationships" xmlns:m="http://schemas.openxmlformats.org/officeDocument/2006/math" xmlns:v="urn:schemas-microsoft-com:vml" xmlns:wp14="http://schemas.microsoft.com/office/word/2010/wordprocessingDrawing" xmlns:wp="http://schemas.openxmlformats.org/drawingml/2006/wordprocessingDrawing" xmlns:w10="urn:schemas-microsoft-com:office:word" xmlns:w="http://schemas.openxmlformats.org/wordprocessingml/2006/main" xmlns:w14="http://schemas.microsoft.com/office/word/2010/wordml" xmlns:w15="http://schemas.microsoft.com/office/word/2012/wordml" xmlns:wpg="http://schemas.microsoft.com/office/word/2010/wordprocessingGroup" xmlns:wpi="http://schemas.microsoft.com/office/word/2010/wordprocessingInk" xmlns:wne="http://schemas.microsoft.com/office/word/2006/wordml" xmlns:wps="http://schemas.microsoft.com/office/word/2010/wordprocessingShape" mc:Ignorable="w14 w15 wp14">
   <w:body>
     <w:p>
+      <w:pPr>
+        <w:widowControl/>
+        <w:shd w:val="clear" w:color="auto" w:fill="FFFFFF"/>
+        <w:spacing w:after="150"/>
+        <w:jc w:val="left"/>
+        <w:rPr>
+          <w:rFonts w:ascii="Helvetica" w:eastAsia="宋体" w:hAnsi="Helvetica" w:cs="Helvetica"/>
+          <w:color w:val="333333"/>
+          <w:kern w:val="0"/>
+          <w:sz w:val="21"/>
+          <w:szCs w:val="21"/>
+        </w:rPr>
+      </w:pPr>
+      <w:r>
+        <w:rPr>
+          <w:rFonts w:ascii="Helvetica" w:eastAsia="宋体" w:hAnsi="Helvetica" w:cs="Helvetica"/>
+          <w:color w:val="333333"/>
+          <w:kern w:val="0"/>
+          <w:sz w:val="21"/>
+          <w:szCs w:val="21"/>
+        </w:rPr>
+        <w:t>Given a non-empty string check if it can be constructed by taking a substring of it and appending multiple copies of the substring together. You may assume the given string consists of lowercase English letters only and its length will not exceed 10000.</w:t>
+      </w:r>
+    </w:p>
+    <w:p>
+      <w:pPr>
+        <w:widowControl/>
+        <w:shd w:val="clear" w:color="auto" w:fill="FFFFFF"/>
+        <w:spacing w:after="150"/>
+        <w:jc w:val="left"/>
+        <w:rPr>
+          <w:rFonts w:ascii="Helvetica" w:eastAsia="宋体" w:hAnsi="Helvetica" w:cs="Helvetica"/>
+          <w:color w:val="333333"/>
+          <w:kern w:val="0"/>
+          <w:sz w:val="21"/>
+          <w:szCs w:val="21"/>
+        </w:rPr>
+      </w:pPr>
+      <w:r>
+        <w:rPr>
+          <w:rFonts w:ascii="Helvetica" w:eastAsia="宋体" w:hAnsi="Helvetica" w:cs="Helvetica"/>
+          <w:b/>
+          <w:bCs/>
+          <w:color w:val="333333"/>
+          <w:kern w:val="0"/>
+          <w:sz w:val="21"/>
+          <w:szCs w:val="21"/>
+        </w:rPr>
+        <w:t>Example 1:</w:t>
+      </w:r>
+    </w:p>
+    <w:p>
+      <w:pPr>
+        <w:widowControl/>
+        <w:pBdr>
+          <w:top w:val="single" w:sz="6" w:space="7" w:color="CCCCCC"/>
+          <w:left w:val="single" w:sz="6" w:space="7" w:color="CCCCCC"/>
+          <w:bottom w:val="single" w:sz="6" w:space="7" w:color="CCCCCC"/>
+          <w:right w:val="single" w:sz="6" w:space="7" w:color="CCCCCC"/>
+        </w:pBdr>
+        <w:shd w:val="clear" w:color="auto" w:fill="F5F5F5"/>
+        <w:tabs>
+          <w:tab w:val="left" w:pos="916"/>
+          <w:tab w:val="left" w:pos="1832"/>
+          <w:tab w:val="left" w:pos="2748"/>
+          <w:tab w:val="left" w:pos="3664"/>
+          <w:tab w:val="left" w:pos="4580"/>
+          <w:tab w:val="left" w:pos="5496"/>
+          <w:tab w:val="left" w:pos="6412"/>
+          <w:tab w:val="left" w:pos="7328"/>
+          <w:tab w:val="left" w:pos="8244"/>
+          <w:tab w:val="left" w:pos="9160"/>
+          <w:tab w:val="left" w:pos="10076"/>
+          <w:tab w:val="left" w:pos="10992"/>
+          <w:tab w:val="left" w:pos="11908"/>
+          <w:tab w:val="left" w:pos="12824"/>
+          <w:tab w:val="left" w:pos="13740"/>
+          <w:tab w:val="left" w:pos="14656"/>
+        </w:tabs>
+        <w:wordWrap w:val="0"/>
+        <w:spacing w:after="150"/>
+        <w:jc w:val="left"/>
+        <w:rPr>
+          <w:rFonts w:ascii="Consolas" w:eastAsia="宋体" w:hAnsi="Consolas" w:cs="Consolas" w:hint="eastAsia"/>
+          <w:color w:val="333333"/>
+          <w:kern w:val="0"/>
+          <w:sz w:val="20"/>
+          <w:szCs w:val="20"/>
+        </w:rPr>
+      </w:pPr>
+      <w:r>
+        <w:rPr>
+          <w:rFonts w:ascii="Consolas" w:eastAsia="宋体" w:hAnsi="Consolas" w:cs="Consolas"/>
+          <w:b/>
+          <w:bCs/>
+          <w:color w:val="333333"/>
+          <w:kern w:val="0"/>
+          <w:sz w:val="20"/>
+          <w:szCs w:val="20"/>
+        </w:rPr>
+        <w:t>Input:</w:t>
+      </w:r>
+      <w:r>
+        <w:rPr>
+          <w:rFonts w:ascii="Consolas" w:eastAsia="宋体" w:hAnsi="Consolas" w:cs="Consolas"/>
+          <w:color w:val="333333"/>
+          <w:kern w:val="0"/>
+          <w:sz w:val="20"/>
+          <w:szCs w:val="20"/>
+        </w:rPr>
+        <w:t xml:space="preserve"> "abab"</w:t>
+      </w:r>
+    </w:p>
+    <w:p>
+      <w:pPr>
+        <w:widowControl/>
+        <w:pBdr>
+          <w:top w:val="single" w:sz="6" w:space="7" w:color="CCCCCC"/>
+          <w:left w:val="single" w:sz="6" w:space="7" w:color="CCCCCC"/>
+          <w:bottom w:val="single" w:sz="6" w:space="7" w:color="CCCCCC"/>
+          <w:right w:val="single" w:sz="6" w:space="7" w:color="CCCCCC"/>
+        </w:pBdr>
+        <w:shd w:val="clear" w:color="auto" w:fill="F5F5F5"/>
+        <w:tabs>
+          <w:tab w:val="left" w:pos="916"/>
+          <w:tab w:val="left" w:pos="1832"/>
+          <w:tab w:val="left" w:pos="2748"/>
+          <w:tab w:val="left" w:pos="3664"/>
+          <w:tab w:val="left" w:pos="4580"/>
+          <w:tab w:val="left" w:pos="5496"/>
+          <w:tab w:val="left" w:pos="6412"/>
+          <w:tab w:val="left" w:pos="7328"/>
+          <w:tab w:val="left" w:pos="8244"/>
+          <w:tab w:val="left" w:pos="9160"/>
+          <w:tab w:val="left" w:pos="10076"/>
+          <w:tab w:val="left" w:pos="10992"/>
+          <w:tab w:val="left" w:pos="11908"/>
+          <w:tab w:val="left" w:pos="12824"/>
+          <w:tab w:val="left" w:pos="13740"/>
+          <w:tab w:val="left" w:pos="14656"/>
+        </w:tabs>
+        <w:wordWrap w:val="0"/>
+        <w:spacing w:after="150"/>
+        <w:jc w:val="left"/>
+        <w:rPr>
+          <w:rFonts w:ascii="Consolas" w:eastAsia="宋体" w:hAnsi="Consolas" w:cs="Consolas" w:hint="eastAsia"/>
+          <w:color w:val="333333"/>
+          <w:kern w:val="0"/>
+          <w:sz w:val="20"/>
+          <w:szCs w:val="20"/>
+        </w:rPr>
+      </w:pPr>
+      <w:r>
+        <w:rPr>
+          <w:rFonts w:ascii="Consolas" w:eastAsia="宋体" w:hAnsi="Consolas" w:cs="Consolas"/>
+          <w:b/>
+          <w:bCs/>
+          <w:color w:val="333333"/>
+          <w:kern w:val="0"/>
+          <w:sz w:val="20"/>
+          <w:szCs w:val="20"/>
+        </w:rPr>
+        <w:t>Output:</w:t>
+      </w:r>
+      <w:r>
+        <w:rPr>
+          <w:rFonts w:ascii="Consolas" w:eastAsia="宋体" w:hAnsi="Consolas" w:cs="Consolas"/>
+          <w:color w:val="333333"/>
+          <w:kern w:val="0"/>
+          <w:sz w:val="20"/>
+          <w:szCs w:val="20"/>
+        </w:rPr>
+        <w:t xml:space="preserve"> True</w:t>
+      </w:r>
+    </w:p>
+    <w:p>
+      <w:pPr>
+        <w:widowControl/>
+        <w:pBdr>
+          <w:top w:val="single" w:sz="6" w:space="7" w:color="CCCCCC"/>
+          <w:left w:val="single" w:sz="6" w:space="7" w:color="CCCCCC"/>
+          <w:bottom w:val="single" w:sz="6" w:space="7" w:color="CCCCCC"/>
+          <w:right w:val="single" w:sz="6" w:space="7" w:color="CCCCCC"/>
+        </w:pBdr>
+        <w:shd w:val="clear" w:color="auto" w:fill="F5F5F5"/>
+        <w:tabs>
+          <w:tab w:val="left" w:pos="916"/>
+          <w:tab w:val="left" w:pos="1832"/>
+          <w:tab w:val="left" w:pos="2748"/>
+          <w:tab w:val="left" w:pos="3664"/>
+          <w:tab w:val="left" w:pos="4580"/>
+          <w:tab w:val="left" w:pos="5496"/>
+          <w:tab w:val="left" w:pos="6412"/>
+          <w:tab w:val="left" w:pos="7328"/>
+          <w:tab w:val="left" w:pos="8244"/>
+          <w:tab w:val="left" w:pos="9160"/>
+          <w:tab w:val="left" w:pos="10076"/>
+          <w:tab w:val="left" w:pos="10992"/>
+          <w:tab w:val="left" w:pos="11908"/>
+          <w:tab w:val="left" w:pos="12824"/>
+          <w:tab w:val="left" w:pos="13740"/>
+          <w:tab w:val="left" w:pos="14656"/>
+        </w:tabs>
+        <w:wordWrap w:val="0"/>
+        <w:spacing w:after="150"/>
+        <w:jc w:val="left"/>
+        <w:rPr>
+          <w:rFonts w:ascii="Consolas" w:eastAsia="宋体" w:hAnsi="Consolas" w:cs="Consolas"/>
+          <w:color w:val="333333"/>
+          <w:kern w:val="0"/>
+          <w:sz w:val="20"/>
+          <w:szCs w:val="20"/>
+        </w:rPr>
+      </w:pPr>
+      <w:r>
+        <w:rPr>
+          <w:rFonts w:ascii="Consolas" w:eastAsia="宋体" w:hAnsi="Consolas" w:cs="Consolas"/>
+          <w:b/>
+          <w:bCs/>
+          <w:color w:val="333333"/>
+          <w:kern w:val="0"/>
+          <w:sz w:val="20"/>
+          <w:szCs w:val="20"/>
+        </w:rPr>
+        <w:t>Explanation:</w:t>
+      </w:r>
+      <w:r>
+        <w:rPr>
+          <w:rFonts w:ascii="Consolas" w:eastAsia="宋体" w:hAnsi="Consolas" w:cs="Consolas"/>
+          <w:color w:val="333333"/>
+          <w:kern w:val="0"/>
+          <w:sz w:val="20"/>
+          <w:szCs w:val="20"/>
+        </w:rPr>
+        <w:t xml:space="preserve"> It's the substring "ab" twice.</w:t>
+      </w:r>
+    </w:p>
+    <w:p>
+      <w:pPr>
+        <w:widowControl/>
+        <w:shd w:val="clear" w:color="auto" w:fill="FFFFFF"/>
+        <w:spacing w:after="150"/>
+        <w:jc w:val="left"/>
+        <w:rPr>
+          <w:rFonts w:ascii="Helvetica" w:eastAsia="宋体" w:hAnsi="Helvetica" w:cs="Helvetica"/>
+          <w:color w:val="333333"/>
+          <w:kern w:val="0"/>
+          <w:sz w:val="21"/>
+          <w:szCs w:val="21"/>
+        </w:rPr>
+      </w:pPr>
+      <w:r>
+        <w:rPr>
+          <w:rFonts w:ascii="Helvetica" w:eastAsia="宋体" w:hAnsi="Helvetica" w:cs="Helvetica"/>
+          <w:b/>
+          <w:bCs/>
+          <w:color w:val="333333"/>
+          <w:kern w:val="0"/>
+          <w:sz w:val="21"/>
+          <w:szCs w:val="21"/>
+        </w:rPr>
+        <w:t>Example 2:</w:t>
+      </w:r>
+    </w:p>
+    <w:p>
+      <w:pPr>
+        <w:widowControl/>
+        <w:pBdr>
+          <w:top w:val="single" w:sz="6" w:space="7" w:color="CCCCCC"/>
+          <w:left w:val="single" w:sz="6" w:space="7" w:color="CCCCCC"/>
+          <w:bottom w:val="single" w:sz="6" w:space="7" w:color="CCCCCC"/>
+          <w:right w:val="single" w:sz="6" w:space="7" w:color="CCCCCC"/>
+        </w:pBdr>
+        <w:shd w:val="clear" w:color="auto" w:fill="F5F5F5"/>
+        <w:tabs>
+          <w:tab w:val="left" w:pos="916"/>
+          <w:tab w:val="left" w:pos="1832"/>
+          <w:tab w:val="left" w:pos="2748"/>
+          <w:tab w:val="left" w:pos="3664"/>
+          <w:tab w:val="left" w:pos="4580"/>
+          <w:tab w:val="left" w:pos="5496"/>
+          <w:tab w:val="left" w:pos="6412"/>
+          <w:tab w:val="left" w:pos="7328"/>
+          <w:tab w:val="left" w:pos="8244"/>
+          <w:tab w:val="left" w:pos="9160"/>
+          <w:tab w:val="left" w:pos="10076"/>
+          <w:tab w:val="left" w:pos="10992"/>
+          <w:tab w:val="left" w:pos="11908"/>
+          <w:tab w:val="left" w:pos="12824"/>
+          <w:tab w:val="left" w:pos="13740"/>
+          <w:tab w:val="left" w:pos="14656"/>
+        </w:tabs>
+        <w:wordWrap w:val="0"/>
+        <w:spacing w:after="150"/>
+        <w:jc w:val="left"/>
+        <w:rPr>
+          <w:rFonts w:ascii="Consolas" w:eastAsia="宋体" w:hAnsi="Consolas" w:cs="Consolas" w:hint="eastAsia"/>
+          <w:color w:val="333333"/>
+          <w:kern w:val="0"/>
+          <w:sz w:val="20"/>
+          <w:szCs w:val="20"/>
+        </w:rPr>
+      </w:pPr>
+      <w:r>
+        <w:rPr>
+          <w:rFonts w:ascii="Consolas" w:eastAsia="宋体" w:hAnsi="Consolas" w:cs="Consolas"/>
+          <w:b/>
+          <w:bCs/>
+          <w:color w:val="333333"/>
+          <w:kern w:val="0"/>
+          <w:sz w:val="20"/>
+          <w:szCs w:val="20"/>
+        </w:rPr>
+        <w:t>Input:</w:t>
+      </w:r>
+      <w:r>
+        <w:rPr>
+          <w:rFonts w:ascii="Consolas" w:eastAsia="宋体" w:hAnsi="Consolas" w:cs="Consolas"/>
+          <w:color w:val="333333"/>
+          <w:kern w:val="0"/>
+          <w:sz w:val="20"/>
+          <w:szCs w:val="20"/>
+        </w:rPr>
+        <w:t xml:space="preserve"> "aba"</w:t>
+      </w:r>
+    </w:p>
+    <w:p>
+      <w:pPr>
+        <w:widowControl/>
+        <w:pBdr>
+          <w:top w:val="single" w:sz="6" w:space="7" w:color="CCCCCC"/>
+          <w:left w:val="single" w:sz="6" w:space="7" w:color="CCCCCC"/>
+          <w:bottom w:val="single" w:sz="6" w:space="7" w:color="CCCCCC"/>
+          <w:right w:val="single" w:sz="6" w:space="7" w:color="CCCCCC"/>
+        </w:pBdr>
+        <w:shd w:val="clear" w:color="auto" w:fill="F5F5F5"/>
+        <w:tabs>
+          <w:tab w:val="left" w:pos="916"/>
+          <w:tab w:val="left" w:pos="1832"/>
+          <w:tab w:val="left" w:pos="2748"/>
+          <w:tab w:val="left" w:pos="3664"/>
+          <w:tab w:val="left" w:pos="4580"/>
+          <w:tab w:val="left" w:pos="5496"/>
+          <w:tab w:val="left" w:pos="6412"/>
+          <w:tab w:val="left" w:pos="7328"/>
+          <w:tab w:val="left" w:pos="8244"/>
+          <w:tab w:val="left" w:pos="9160"/>
+          <w:tab w:val="left" w:pos="10076"/>
+          <w:tab w:val="left" w:pos="10992"/>
+          <w:tab w:val="left" w:pos="11908"/>
+          <w:tab w:val="left" w:pos="12824"/>
+          <w:tab w:val="left" w:pos="13740"/>
+          <w:tab w:val="left" w:pos="14656"/>
+        </w:tabs>
+        <w:wordWrap w:val="0"/>
+        <w:spacing w:after="150"/>
+        <w:jc w:val="left"/>
+        <w:rPr>
+          <w:rFonts w:ascii="Consolas" w:eastAsia="宋体" w:hAnsi="Consolas" w:cs="Consolas"/>
+          <w:color w:val="333333"/>
+          <w:kern w:val="0"/>
+          <w:sz w:val="20"/>
+          <w:szCs w:val="20"/>
+        </w:rPr>
+      </w:pPr>
+      <w:r>
+        <w:rPr>
+          <w:rFonts w:ascii="Consolas" w:eastAsia="宋体" w:hAnsi="Consolas" w:cs="Consolas"/>
+          <w:b/>
+          <w:bCs/>
+          <w:color w:val="333333"/>
+          <w:kern w:val="0"/>
+          <w:sz w:val="20"/>
+          <w:szCs w:val="20"/>
+        </w:rPr>
+        <w:t>Output:</w:t>
+      </w:r>
+      <w:r>
+        <w:rPr>
+          <w:rFonts w:ascii="Consolas" w:eastAsia="宋体" w:hAnsi="Consolas" w:cs="Consolas"/>
+          <w:color w:val="333333"/>
+          <w:kern w:val="0"/>
+          <w:sz w:val="20"/>
+          <w:szCs w:val="20"/>
+        </w:rPr>
+        <w:t xml:space="preserve"> False</w:t>
+      </w:r>
+    </w:p>
+    <w:p>
+      <w:pPr>
+        <w:widowControl/>
+        <w:shd w:val="clear" w:color="auto" w:fill="FFFFFF"/>
+        <w:spacing w:after="150"/>
+        <w:jc w:val="left"/>
+        <w:rPr>
+          <w:rFonts w:ascii="Helvetica" w:eastAsia="宋体" w:hAnsi="Helvetica" w:cs="Helvetica"/>
+          <w:color w:val="333333"/>
+          <w:kern w:val="0"/>
+          <w:sz w:val="21"/>
+          <w:szCs w:val="21"/>
+        </w:rPr>
+      </w:pPr>
+      <w:r>
+        <w:rPr>
+          <w:rFonts w:ascii="Helvetica" w:eastAsia="宋体" w:hAnsi="Helvetica" w:cs="Helvetica"/>
+          <w:b/>
+          <w:bCs/>
+          <w:color w:val="333333"/>
+          <w:kern w:val="0"/>
+          <w:sz w:val="21"/>
+          <w:szCs w:val="21"/>
+        </w:rPr>
+        <w:t>Example 3:</w:t>
+      </w:r>
+    </w:p>
+    <w:p>
+      <w:pPr>
+        <w:widowControl/>
+        <w:pBdr>
+          <w:top w:val="single" w:sz="6" w:space="7" w:color="CCCCCC"/>
+          <w:left w:val="single" w:sz="6" w:space="7" w:color="CCCCCC"/>
+          <w:bottom w:val="single" w:sz="6" w:space="7" w:color="CCCCCC"/>
+          <w:right w:val="single" w:sz="6" w:space="7" w:color="CCCCCC"/>
+        </w:pBdr>
+        <w:shd w:val="clear" w:color="auto" w:fill="F5F5F5"/>
+        <w:tabs>
+          <w:tab w:val="left" w:pos="916"/>
+          <w:tab w:val="left" w:pos="1832"/>
+          <w:tab w:val="left" w:pos="2748"/>
+          <w:tab w:val="left" w:pos="3664"/>
+          <w:tab w:val="left" w:pos="4580"/>
+          <w:tab w:val="left" w:pos="5496"/>
+          <w:tab w:val="left" w:pos="6412"/>
+          <w:tab w:val="left" w:pos="7328"/>
+          <w:tab w:val="left" w:pos="8244"/>
+          <w:tab w:val="left" w:pos="9160"/>
+          <w:tab w:val="left" w:pos="10076"/>
+          <w:tab w:val="left" w:pos="10992"/>
+          <w:tab w:val="left" w:pos="11908"/>
+          <w:tab w:val="left" w:pos="12824"/>
+          <w:tab w:val="left" w:pos="13740"/>
+          <w:tab w:val="left" w:pos="14656"/>
+        </w:tabs>
+        <w:wordWrap w:val="0"/>
+        <w:spacing w:after="150"/>
+        <w:jc w:val="left"/>
+        <w:rPr>
+          <w:rFonts w:ascii="Consolas" w:eastAsia="宋体" w:hAnsi="Consolas" w:cs="Consolas" w:hint="eastAsia"/>
+          <w:color w:val="333333"/>
+          <w:kern w:val="0"/>
+          <w:sz w:val="20"/>
+          <w:szCs w:val="20"/>
+        </w:rPr>
+      </w:pPr>
+      <w:r>
+        <w:rPr>
+          <w:rFonts w:ascii="Consolas" w:eastAsia="宋体" w:hAnsi="Consolas" w:cs="Consolas"/>
+          <w:b/>
+          <w:bCs/>
+          <w:color w:val="333333"/>
+          <w:kern w:val="0"/>
+          <w:sz w:val="20"/>
+          <w:szCs w:val="20"/>
+        </w:rPr>
+        <w:t>Input:</w:t>
+      </w:r>
+      <w:r>
+        <w:rPr>
+          <w:rFonts w:ascii="Consolas" w:eastAsia="宋体" w:hAnsi="Consolas" w:cs="Consolas"/>
+          <w:color w:val="333333"/>
+          <w:kern w:val="0"/>
+          <w:sz w:val="20"/>
+          <w:szCs w:val="20"/>
+        </w:rPr>
+        <w:t xml:space="preserve"> "abcabcabcabc"</w:t>
+      </w:r>
+    </w:p>
+    <w:p>
+      <w:pPr>
+        <w:widowControl/>
+        <w:pBdr>
+          <w:top w:val="single" w:sz="6" w:space="7" w:color="CCCCCC"/>
+          <w:left w:val="single" w:sz="6" w:space="7" w:color="CCCCCC"/>
+          <w:bottom w:val="single" w:sz="6" w:space="7" w:color="CCCCCC"/>
+          <w:right w:val="single" w:sz="6" w:space="7" w:color="CCCCCC"/>
+        </w:pBdr>
+        <w:shd w:val="clear" w:color="auto" w:fill="F5F5F5"/>
+        <w:tabs>
+          <w:tab w:val="left" w:pos="916"/>
+          <w:tab w:val="left" w:pos="1832"/>
+          <w:tab w:val="left" w:pos="2748"/>
+          <w:tab w:val="left" w:pos="3664"/>
+          <w:tab w:val="left" w:pos="4580"/>
+          <w:tab w:val="left" w:pos="5496"/>
+          <w:tab w:val="left" w:pos="6412"/>
+          <w:tab w:val="left" w:pos="7328"/>
+          <w:tab w:val="left" w:pos="8244"/>
+          <w:tab w:val="left" w:pos="9160"/>
+          <w:tab w:val="left" w:pos="10076"/>
+          <w:tab w:val="left" w:pos="10992"/>
+          <w:tab w:val="left" w:pos="11908"/>
+          <w:tab w:val="left" w:pos="12824"/>
+          <w:tab w:val="left" w:pos="13740"/>
+          <w:tab w:val="left" w:pos="14656"/>
+        </w:tabs>
+        <w:wordWrap w:val="0"/>
+        <w:spacing w:after="150"/>
+        <w:jc w:val="left"/>
+        <w:rPr>
+          <w:rFonts w:ascii="Consolas" w:eastAsia="宋体" w:hAnsi="Consolas" w:cs="Consolas" w:hint="eastAsia"/>
+          <w:color w:val="333333"/>
+          <w:kern w:val="0"/>
+          <w:sz w:val="20"/>
+          <w:szCs w:val="20"/>
+        </w:rPr>
+      </w:pPr>
+      <w:r>
+        <w:rPr>
+          <w:rFonts w:ascii="Consolas" w:eastAsia="宋体" w:hAnsi="Consolas" w:cs="Consolas"/>
+          <w:b/>
+          <w:bCs/>
+          <w:color w:val="333333"/>
+          <w:kern w:val="0"/>
+          <w:sz w:val="20"/>
+          <w:szCs w:val="20"/>
+        </w:rPr>
+        <w:t>Output:</w:t>
+      </w:r>
+      <w:r>
+        <w:rPr>
+          <w:rFonts w:ascii="Consolas" w:eastAsia="宋体" w:hAnsi="Consolas" w:cs="Consolas"/>
+          <w:color w:val="333333"/>
+          <w:kern w:val="0"/>
+          <w:sz w:val="20"/>
+          <w:szCs w:val="20"/>
+        </w:rPr>
+        <w:t xml:space="preserve"> True</w:t>
+      </w:r>
+    </w:p>
+    <w:p>
+      <w:pPr>
+        <w:widowControl/>
+        <w:pBdr>
+          <w:top w:val="single" w:sz="6" w:space="7" w:color="CCCCCC"/>
+          <w:left w:val="single" w:sz="6" w:space="7" w:color="CCCCCC"/>
+          <w:bottom w:val="single" w:sz="6" w:space="7" w:color="CCCCCC"/>
+          <w:right w:val="single" w:sz="6" w:space="7" w:color="CCCCCC"/>
+        </w:pBdr>
+        <w:shd w:val="clear" w:color="auto" w:fill="F5F5F5"/>
+        <w:tabs>
+          <w:tab w:val="left" w:pos="916"/>
+          <w:tab w:val="left" w:pos="1832"/>
+          <w:tab w:val="left" w:pos="2748"/>
+          <w:tab w:val="left" w:pos="3664"/>
+          <w:tab w:val="left" w:pos="4580"/>
+          <w:tab w:val="left" w:pos="5496"/>
+          <w:tab w:val="left" w:pos="6412"/>
+          <w:tab w:val="left" w:pos="7328"/>
+          <w:tab w:val="left" w:pos="8244"/>
+          <w:tab w:val="left" w:pos="9160"/>
+          <w:tab w:val="left" w:pos="10076"/>
+          <w:tab w:val="left" w:pos="10992"/>
+          <w:tab w:val="left" w:pos="11908"/>
+          <w:tab w:val="left" w:pos="12824"/>
+          <w:tab w:val="left" w:pos="13740"/>
+          <w:tab w:val="left" w:pos="14656"/>
+        </w:tabs>
+        <w:wordWrap w:val="0"/>
+        <w:spacing w:after="150"/>
+        <w:jc w:val="left"/>
+        <w:rPr>
+          <w:rFonts w:ascii="Consolas" w:eastAsia="宋体" w:hAnsi="Consolas" w:cs="Consolas" w:hint="eastAsia"/>
+          <w:color w:val="333333"/>
+          <w:kern w:val="0"/>
+          <w:sz w:val="20"/>
+          <w:szCs w:val="20"/>
+        </w:rPr>
+      </w:pPr>
+      <w:r>
+        <w:rPr>
+          <w:rFonts w:ascii="Consolas" w:eastAsia="宋体" w:hAnsi="Consolas" w:cs="Consolas"/>
+          <w:b/>
+          <w:bCs/>
+          <w:color w:val="333333"/>
+          <w:kern w:val="0"/>
+          <w:sz w:val="20"/>
+          <w:szCs w:val="20"/>
+        </w:rPr>
+        <w:t>Explanation:</w:t>
+      </w:r>
+      <w:r>
+        <w:rPr>
+          <w:rFonts w:ascii="Consolas" w:eastAsia="宋体" w:hAnsi="Consolas" w:cs="Consolas"/>
+          <w:color w:val="333333"/>
+          <w:kern w:val="0"/>
+          <w:sz w:val="20"/>
+          <w:szCs w:val="20"/>
+        </w:rPr>
+        <w:t xml:space="preserve"> It's the substring "abc" four times. (And the substring "abcabc" twice.)</w:t>
+      </w:r>
+    </w:p>
+    <w:p>
       <w:r>
         <w:rPr>
           <w:rFonts w:hint="eastAsia"/>
@@ -295,6 +897,137 @@
         <w:rPr>
           <w:sz w:val="44"/>
         </w:rPr>
+        <w:t>…x</w:t>
+      </w:r>
+      <w:r>
+        <w:rPr>
+          <w:sz w:val="44"/>
+          <w:vertAlign w:val="subscript"/>
+        </w:rPr>
+        <w:t>n-2</w:t>
+      </w:r>
+      <w:r>
+        <w:rPr>
+          <w:sz w:val="44"/>
+          <w:vertAlign w:val="subscript"/>
+        </w:rPr>
+        <w:t xml:space="preserve"> </w:t>
+      </w:r>
+      <w:r>
+        <w:rPr>
+          <w:sz w:val="44"/>
+        </w:rPr>
+        <w:t>x</w:t>
+      </w:r>
+      <w:r>
+        <w:rPr>
+          <w:sz w:val="44"/>
+          <w:vertAlign w:val="subscript"/>
+        </w:rPr>
+        <w:t>n-1</w:t>
+      </w:r>
+    </w:p>
+    <w:p>
+      <w:r>
+        <w:rPr>
+          <w:rFonts w:hint="eastAsia"/>
+        </w:rPr>
+        <w:t>假设</w:t>
+      </w:r>
+      <w:r>
+        <w:t>在</w:t>
+      </w:r>
+      <w:r>
+        <w:rPr>
+          <w:rFonts w:hint="eastAsia"/>
+        </w:rPr>
+        <w:t>x</w:t>
+      </w:r>
+      <w:r>
+        <w:rPr>
+          <w:vertAlign w:val="subscript"/>
+        </w:rPr>
+        <w:t>k</w:t>
+      </w:r>
+      <w:r>
+        <w:rPr>
+          <w:rFonts w:hint="eastAsia"/>
+        </w:rPr>
+        <w:t>处</w:t>
+      </w:r>
+      <w:r>
+        <w:t>开始到</w:t>
+      </w:r>
+      <w:r>
+        <w:t>xk-1</w:t>
+      </w:r>
+      <w:r>
+        <w:rPr>
+          <w:rFonts w:hint="eastAsia"/>
+        </w:rPr>
+        <w:t>处</w:t>
+      </w:r>
+      <w:r>
+        <w:t>结束为串</w:t>
+      </w:r>
+      <w:r>
+        <w:t>s</w:t>
+      </w:r>
+      <w:r>
+        <w:rPr>
+          <w:rFonts w:hint="eastAsia"/>
+        </w:rPr>
+        <w:t>如下</w:t>
+      </w:r>
+      <w:r>
+        <w:t>：</w:t>
+      </w:r>
+    </w:p>
+    <w:p>
+      <w:pPr>
+        <w:jc w:val="center"/>
+        <w:rPr>
+          <w:sz w:val="44"/>
+          <w:vertAlign w:val="subscript"/>
+        </w:rPr>
+      </w:pPr>
+      <w:r>
+        <w:rPr>
+          <w:sz w:val="44"/>
+        </w:rPr>
+        <w:t>x</w:t>
+      </w:r>
+      <w:r>
+        <w:rPr>
+          <w:sz w:val="44"/>
+          <w:vertAlign w:val="subscript"/>
+        </w:rPr>
+        <w:t>2</w:t>
+      </w:r>
+      <w:r>
+        <w:rPr>
+          <w:sz w:val="44"/>
+          <w:vertAlign w:val="subscript"/>
+        </w:rPr>
+        <w:t xml:space="preserve"> </w:t>
+      </w:r>
+      <w:r>
+        <w:rPr>
+          <w:sz w:val="44"/>
+        </w:rPr>
+        <w:t>x</w:t>
+      </w:r>
+      <w:r>
+        <w:rPr>
+          <w:sz w:val="44"/>
+          <w:vertAlign w:val="subscript"/>
+        </w:rPr>
+        <w:t>3</w:t>
+      </w:r>
+      <w:r>
+        <w:rPr>
+          <w:sz w:val="44"/>
+        </w:rPr>
         <w:t>…</w:t>
       </w:r>
       <w:r>
@@ -308,6 +1041,104 @@
           <w:sz w:val="44"/>
           <w:vertAlign w:val="subscript"/>
         </w:rPr>
+        <w:t>k</w:t>
+      </w:r>
+      <w:r>
+        <w:rPr>
+          <w:sz w:val="44"/>
+        </w:rPr>
+        <w:t xml:space="preserve">… </w:t>
+      </w:r>
+      <w:r>
+        <w:rPr>
+          <w:sz w:val="44"/>
+        </w:rPr>
+        <w:t>x</w:t>
+      </w:r>
+      <w:r>
+        <w:rPr>
+          <w:sz w:val="44"/>
+          <w:vertAlign w:val="subscript"/>
+        </w:rPr>
+        <w:t>n</w:t>
+      </w:r>
+      <w:r>
+        <w:rPr>
+          <w:sz w:val="44"/>
+          <w:vertAlign w:val="subscript"/>
+        </w:rPr>
+        <w:t xml:space="preserve">  </w:t>
+      </w:r>
+      <w:r>
+        <w:rPr>
+          <w:sz w:val="44"/>
+        </w:rPr>
+        <w:t>x</w:t>
+      </w:r>
+      <w:r>
+        <w:rPr>
+          <w:sz w:val="44"/>
+          <w:vertAlign w:val="subscript"/>
+        </w:rPr>
+        <w:t>1</w:t>
+      </w:r>
+      <w:r>
+        <w:rPr>
+          <w:sz w:val="44"/>
+          <w:vertAlign w:val="subscript"/>
+        </w:rPr>
+        <w:t xml:space="preserve"> </w:t>
+      </w:r>
+      <w:r>
+        <w:rPr>
+          <w:sz w:val="44"/>
+        </w:rPr>
+        <w:t>x</w:t>
+      </w:r>
+      <w:r>
+        <w:rPr>
+          <w:sz w:val="44"/>
+          <w:vertAlign w:val="subscript"/>
+        </w:rPr>
+        <w:t>2</w:t>
+      </w:r>
+      <w:r>
+        <w:rPr>
+          <w:sz w:val="44"/>
+          <w:vertAlign w:val="subscript"/>
+        </w:rPr>
+        <w:t xml:space="preserve"> …</w:t>
+      </w:r>
+      <w:r>
+        <w:rPr>
+          <w:sz w:val="44"/>
+        </w:rPr>
+        <w:t>x</w:t>
+      </w:r>
+      <w:r>
+        <w:rPr>
+          <w:sz w:val="44"/>
+          <w:vertAlign w:val="subscript"/>
+        </w:rPr>
+        <w:t>k-1</w:t>
+      </w:r>
+      <w:r>
+        <w:rPr>
+          <w:sz w:val="44"/>
+        </w:rPr>
+        <w:t>…</w:t>
+      </w:r>
+      <w:r>
+        <w:rPr>
+          <w:sz w:val="44"/>
+        </w:rPr>
+        <w:t>x</w:t>
+      </w:r>
+      <w:r>
+        <w:rPr>
+          <w:sz w:val="44"/>
+          <w:vertAlign w:val="subscript"/>
+        </w:rPr>
         <w:t>n-2</w:t>
       </w:r>
       <w:r>
@@ -330,719 +1161,1172 @@
         </w:rPr>
         <w:t>n-1</w:t>
       </w:r>
-    </w:p>
-    <w:p>
-      <w:r>
-        <w:rPr>
-          <w:rFonts w:hint="eastAsia"/>
-        </w:rPr>
-        <w:t>假设</w:t>
-      </w:r>
-      <w:r>
-        <w:t>在</w:t>
-      </w:r>
-      <w:r>
-        <w:rPr>
-          <w:rFonts w:hint="eastAsia"/>
-        </w:rPr>
-        <w:t>x</w:t>
-      </w:r>
-      <w:r>
-        <w:rPr>
+      <w:r>
+        <w:rPr>
+          <w:sz w:val="44"/>
+          <w:vertAlign w:val="subscript"/>
+        </w:rPr>
+        <w:t>;</w:t>
+      </w:r>
+    </w:p>
+    <w:p>
+      <w:r>
+        <w:rPr>
+          <w:rFonts w:hint="eastAsia"/>
+        </w:rPr>
+        <w:t>则有</w:t>
+      </w:r>
+      <w:r>
+        <w:rPr>
+          <w:rFonts w:hint="eastAsia"/>
+        </w:rPr>
+        <w:t>如下</w:t>
+      </w:r>
+      <w:r>
+        <w:t>结论：</w:t>
+      </w:r>
+    </w:p>
+    <w:p>
+      <w:pPr>
+        <w:jc w:val="center"/>
+        <w:rPr>
+          <w:sz w:val="40"/>
+        </w:rPr>
+      </w:pPr>
+      <w:r>
+        <w:rPr>
+          <w:sz w:val="40"/>
+        </w:rPr>
+        <w:t>x</w:t>
+      </w:r>
+      <w:r>
+        <w:rPr>
+          <w:sz w:val="40"/>
           <w:vertAlign w:val="subscript"/>
         </w:rPr>
         <w:t>k</w:t>
       </w:r>
       <w:r>
         <w:rPr>
-          <w:rFonts w:hint="eastAsia"/>
-        </w:rPr>
-        <w:t>处</w:t>
-      </w:r>
-      <w:r>
-        <w:t>开始到</w:t>
-      </w:r>
-      <w:r>
-        <w:t>xk-1</w:t>
-      </w:r>
-      <w:r>
-        <w:rPr>
-          <w:rFonts w:hint="eastAsia"/>
-        </w:rPr>
-        <w:t>处</w:t>
-      </w:r>
-      <w:r>
-        <w:t>结束为串</w:t>
+          <w:sz w:val="40"/>
+        </w:rPr>
+        <w:t>=x</w:t>
+      </w:r>
+      <w:r>
+        <w:rPr>
+          <w:sz w:val="40"/>
+          <w:vertAlign w:val="subscript"/>
+        </w:rPr>
+        <w:t>1</w:t>
+      </w:r>
+    </w:p>
+    <w:p>
+      <w:pPr>
+        <w:jc w:val="center"/>
+        <w:rPr>
+          <w:sz w:val="40"/>
+          <w:vertAlign w:val="subscript"/>
+        </w:rPr>
+      </w:pPr>
+      <w:r>
+        <w:rPr>
+          <w:sz w:val="40"/>
+        </w:rPr>
+        <w:t>x</w:t>
+      </w:r>
+      <w:r>
+        <w:rPr>
+          <w:rFonts w:hint="eastAsia"/>
+          <w:sz w:val="40"/>
+          <w:vertAlign w:val="subscript"/>
+        </w:rPr>
+        <w:t>k+</w:t>
+      </w:r>
+      <w:r>
+        <w:rPr>
+          <w:sz w:val="40"/>
+          <w:vertAlign w:val="subscript"/>
+        </w:rPr>
+        <w:t>1</w:t>
+      </w:r>
+      <w:r>
+        <w:rPr>
+          <w:sz w:val="40"/>
+        </w:rPr>
+        <w:t>=x</w:t>
+      </w:r>
+      <w:r>
+        <w:rPr>
+          <w:sz w:val="40"/>
+          <w:vertAlign w:val="subscript"/>
+        </w:rPr>
+        <w:t>2</w:t>
+      </w:r>
+    </w:p>
+    <w:p>
+      <w:pPr>
+        <w:jc w:val="center"/>
+      </w:pPr>
+      <w:r>
+        <w:t>…</w:t>
+      </w:r>
+    </w:p>
+    <w:p>
+      <w:pPr>
+        <w:jc w:val="center"/>
+        <w:rPr>
+          <w:sz w:val="40"/>
+          <w:vertAlign w:val="subscript"/>
+        </w:rPr>
+      </w:pPr>
+      <w:r>
+        <w:rPr>
+          <w:sz w:val="40"/>
+        </w:rPr>
+        <w:lastRenderedPageBreak/>
+        <w:t>x</w:t>
+      </w:r>
+      <w:r>
+        <w:rPr>
+          <w:sz w:val="40"/>
+          <w:vertAlign w:val="subscript"/>
+        </w:rPr>
+        <w:t>n</w:t>
+      </w:r>
+      <w:r>
+        <w:rPr>
+          <w:sz w:val="40"/>
+        </w:rPr>
+        <w:t>=x</w:t>
+      </w:r>
+      <w:r>
+        <w:rPr>
+          <w:sz w:val="40"/>
+          <w:vertAlign w:val="subscript"/>
+        </w:rPr>
+        <w:t>n-k+1</w:t>
+      </w:r>
+    </w:p>
+    <w:p>
+      <w:pPr>
+        <w:jc w:val="center"/>
+        <w:rPr>
+          <w:sz w:val="40"/>
+        </w:rPr>
+      </w:pPr>
+      <w:r>
+        <w:rPr>
+          <w:sz w:val="40"/>
+        </w:rPr>
+        <w:t>x</w:t>
+      </w:r>
+      <w:r>
+        <w:rPr>
+          <w:sz w:val="40"/>
+          <w:vertAlign w:val="subscript"/>
+        </w:rPr>
+        <w:t>1</w:t>
+      </w:r>
+      <w:r>
+        <w:rPr>
+          <w:sz w:val="40"/>
+        </w:rPr>
+        <w:t>=x</w:t>
+      </w:r>
+      <w:r>
+        <w:rPr>
+          <w:sz w:val="40"/>
+          <w:vertAlign w:val="subscript"/>
+        </w:rPr>
+        <w:t>n-k</w:t>
+      </w:r>
+    </w:p>
+    <w:p>
+      <w:pPr>
+        <w:jc w:val="center"/>
+      </w:pPr>
+      <w:r>
+        <w:t>…</w:t>
+      </w:r>
+    </w:p>
+    <w:p>
+      <w:pPr>
+        <w:jc w:val="center"/>
+        <w:rPr>
+          <w:sz w:val="40"/>
+        </w:rPr>
+      </w:pPr>
+      <w:r>
+        <w:rPr>
+          <w:sz w:val="40"/>
+        </w:rPr>
+        <w:t>x</w:t>
+      </w:r>
+      <w:r>
+        <w:rPr>
+          <w:sz w:val="40"/>
+          <w:vertAlign w:val="subscript"/>
+        </w:rPr>
+        <w:t>k-1</w:t>
+      </w:r>
+      <w:r>
+        <w:rPr>
+          <w:sz w:val="40"/>
+        </w:rPr>
+        <w:t>=x</w:t>
+      </w:r>
+      <w:r>
+        <w:rPr>
+          <w:sz w:val="40"/>
+          <w:vertAlign w:val="subscript"/>
+        </w:rPr>
+        <w:t>n</w:t>
+      </w:r>
+    </w:p>
+    <w:p>
+      <w:pPr>
+        <w:jc w:val="left"/>
+        <w:rPr>
+          <w:sz w:val="40"/>
+          <w:vertAlign w:val="subscript"/>
+        </w:rPr>
+      </w:pPr>
+      <w:r>
+        <w:rPr>
+          <w:rFonts w:hint="eastAsia"/>
+        </w:rPr>
+        <w:t>从而</w:t>
+      </w:r>
+      <w:r>
+        <w:rPr>
+          <w:rFonts w:hint="eastAsia"/>
+          <w:sz w:val="40"/>
+        </w:rPr>
+        <w:t>x</w:t>
+      </w:r>
+      <w:r>
+        <w:rPr>
+          <w:sz w:val="40"/>
+          <w:vertAlign w:val="subscript"/>
+        </w:rPr>
+        <w:t>1</w:t>
+      </w:r>
+      <w:r>
+        <w:rPr>
+          <w:sz w:val="44"/>
+        </w:rPr>
+        <w:t>x</w:t>
+      </w:r>
+      <w:r>
+        <w:rPr>
+          <w:sz w:val="44"/>
+          <w:vertAlign w:val="subscript"/>
+        </w:rPr>
+        <w:t>2</w:t>
+      </w:r>
+      <w:r>
+        <w:rPr>
+          <w:sz w:val="44"/>
+          <w:vertAlign w:val="subscript"/>
+        </w:rPr>
+        <w:t xml:space="preserve"> </w:t>
+      </w:r>
+      <w:r>
+        <w:rPr>
+          <w:sz w:val="44"/>
+        </w:rPr>
+        <w:t>x</w:t>
+      </w:r>
+      <w:r>
+        <w:rPr>
+          <w:sz w:val="44"/>
+          <w:vertAlign w:val="subscript"/>
+        </w:rPr>
+        <w:t>3</w:t>
+      </w:r>
+      <w:r>
+        <w:rPr>
+          <w:sz w:val="44"/>
+        </w:rPr>
+        <w:t>…</w:t>
+      </w:r>
+      <w:r>
+        <w:rPr>
+          <w:sz w:val="44"/>
+        </w:rPr>
+        <w:t>x</w:t>
+      </w:r>
+      <w:r>
+        <w:rPr>
+          <w:sz w:val="44"/>
+          <w:vertAlign w:val="subscript"/>
+        </w:rPr>
+        <w:t>k-1</w:t>
+      </w:r>
+      <w:r>
+        <w:rPr>
+          <w:sz w:val="44"/>
+        </w:rPr>
+        <w:t>x</w:t>
+      </w:r>
+      <w:r>
+        <w:rPr>
+          <w:sz w:val="44"/>
+          <w:vertAlign w:val="subscript"/>
+        </w:rPr>
+        <w:t>k</w:t>
+      </w:r>
+      <w:r>
+        <w:rPr>
+          <w:sz w:val="44"/>
+        </w:rPr>
+        <w:t xml:space="preserve">… </w:t>
+      </w:r>
+      <w:r>
+        <w:rPr>
+          <w:sz w:val="44"/>
+        </w:rPr>
+        <w:t>x</w:t>
+      </w:r>
+      <w:r>
+        <w:rPr>
+          <w:sz w:val="44"/>
+          <w:vertAlign w:val="subscript"/>
+        </w:rPr>
+        <w:t>n</w:t>
+      </w:r>
+      <w:r>
+        <w:rPr>
+          <w:rFonts w:hint="eastAsia"/>
+        </w:rPr>
+        <w:t>可以</w:t>
+      </w:r>
+      <w:r>
+        <w:t>写成</w:t>
+      </w:r>
+      <w:r>
+        <w:rPr>
+          <w:rFonts w:hint="eastAsia"/>
+        </w:rPr>
+        <w:t>：</w:t>
+      </w:r>
+      <w:r>
+        <w:rPr>
+          <w:rFonts w:hint="eastAsia"/>
+          <w:sz w:val="40"/>
+        </w:rPr>
+        <w:t>x</w:t>
+      </w:r>
+      <w:r>
+        <w:rPr>
+          <w:sz w:val="40"/>
+          <w:vertAlign w:val="subscript"/>
+        </w:rPr>
+        <w:t>1</w:t>
+      </w:r>
+      <w:r>
+        <w:rPr>
+          <w:sz w:val="40"/>
+        </w:rPr>
+        <w:t>x</w:t>
+      </w:r>
+      <w:r>
+        <w:rPr>
+          <w:sz w:val="40"/>
+          <w:vertAlign w:val="subscript"/>
+        </w:rPr>
+        <w:t>2</w:t>
+      </w:r>
+      <w:r>
+        <w:rPr>
+          <w:sz w:val="40"/>
+        </w:rPr>
+        <w:t>x</w:t>
+      </w:r>
+      <w:r>
+        <w:rPr>
+          <w:sz w:val="40"/>
+          <w:vertAlign w:val="subscript"/>
+        </w:rPr>
+        <w:t>3</w:t>
+      </w:r>
+      <w:r>
+        <w:rPr>
+          <w:sz w:val="40"/>
+        </w:rPr>
+        <w:t>…x</w:t>
+      </w:r>
+      <w:r>
+        <w:rPr>
+          <w:sz w:val="40"/>
+          <w:vertAlign w:val="subscript"/>
+        </w:rPr>
+        <w:t>n</w:t>
+      </w:r>
+      <w:r>
+        <w:rPr>
+          <w:sz w:val="40"/>
+        </w:rPr>
+        <w:t>x</w:t>
+      </w:r>
+      <w:r>
+        <w:rPr>
+          <w:sz w:val="40"/>
+          <w:vertAlign w:val="subscript"/>
+        </w:rPr>
+        <w:t>1</w:t>
+      </w:r>
+      <w:r>
+        <w:rPr>
+          <w:sz w:val="40"/>
+        </w:rPr>
+        <w:t>…x</w:t>
+      </w:r>
+      <w:r>
+        <w:rPr>
+          <w:sz w:val="40"/>
+          <w:vertAlign w:val="subscript"/>
+        </w:rPr>
+        <w:t>n</w:t>
+      </w:r>
+    </w:p>
+    <w:p>
+      <w:r>
+        <w:rPr>
+          <w:rFonts w:hint="eastAsia"/>
+        </w:rPr>
+        <w:t>从而</w:t>
+      </w:r>
+      <w:r>
+        <w:t>原题得证</w:t>
+      </w:r>
+      <w:r>
+        <w:rPr>
+          <w:rFonts w:hint="eastAsia"/>
+        </w:rPr>
+        <w:t>。</w:t>
+      </w:r>
+    </w:p>
+    <w:p>
+      <w:pPr>
+        <w:rPr>
+          <w:rFonts w:hint="eastAsia"/>
+        </w:rPr>
+      </w:pPr>
+    </w:p>
+    <w:p>
+      <w:pPr>
+        <w:rPr>
+          <w:rFonts w:hint="eastAsia"/>
+        </w:rPr>
+      </w:pPr>
+      <w:r>
+        <w:t>K</w:t>
+      </w:r>
+      <w:r>
+        <w:rPr>
+          <w:rFonts w:hint="eastAsia"/>
+        </w:rPr>
+        <w:t>mp</w:t>
+      </w:r>
+      <w:r>
+        <w:rPr>
+          <w:rFonts w:hint="eastAsia"/>
+        </w:rPr>
+        <w:t>算法</w:t>
+      </w:r>
+      <w:r>
+        <w:t>解释：</w:t>
+      </w:r>
+    </w:p>
+    <w:p>
+      <w:r>
+        <w:rPr>
+          <w:rFonts w:hint="eastAsia"/>
+        </w:rPr>
+        <w:t>关键</w:t>
+      </w:r>
+      <w:r>
+        <w:t>代码：</w:t>
+      </w:r>
+    </w:p>
+    <w:p>
+      <w:pPr>
+        <w:jc w:val="center"/>
+      </w:pPr>
+      <w:r>
+        <w:rPr>
+          <w:noProof/>
+        </w:rPr>
+        <w:drawing>
+          <wp:inline distT="0" distB="0" distL="0" distR="0" wp14:anchorId="23146EC4" wp14:editId="0942FE6F">
+            <wp:extent cx="2990476" cy="2247619"/>
+            <wp:effectExtent l="0" t="0" r="635" b="635"/>
+            <wp:docPr id="1" name="图片 1"/>
+            <wp:cNvGraphicFramePr>
+              <a:graphicFrameLocks xmlns:a="http://schemas.openxmlformats.org/drawingml/2006/main" noChangeAspect="1"/>
+            </wp:cNvGraphicFramePr>
+            <a:graphic xmlns:a="http://schemas.openxmlformats.org/drawingml/2006/main">
+              <a:graphicData uri="http://schemas.openxmlformats.org/drawingml/2006/picture">
+                <pic:pic xmlns:pic="http://schemas.openxmlformats.org/drawingml/2006/picture">
+                  <pic:nvPicPr>
+                    <pic:cNvPr id="1" name=""/>
+                    <pic:cNvPicPr/>
+                  </pic:nvPicPr>
+                  <pic:blipFill>
+                    <a:blip r:embed="rId4"/>
+                    <a:stretch>
+                      <a:fillRect/>
+                    </a:stretch>
+                  </pic:blipFill>
+                  <pic:spPr>
+                    <a:xfrm>
+                      <a:off x="0" y="0"/>
+                      <a:ext cx="2990476" cy="2247619"/>
+                    </a:xfrm>
+                    <a:prstGeom prst="rect">
+                      <a:avLst/>
+                    </a:prstGeom>
+                  </pic:spPr>
+                </pic:pic>
+              </a:graphicData>
+            </a:graphic>
+          </wp:inline>
+        </w:drawing>
+      </w:r>
+    </w:p>
+    <w:p>
+      <w:pPr>
+        <w:jc w:val="left"/>
+      </w:pPr>
+      <w:r>
+        <w:t>n</w:t>
+      </w:r>
+      <w:r>
+        <w:rPr>
+          <w:rFonts w:hint="eastAsia"/>
+        </w:rPr>
+        <w:t>ext</w:t>
+      </w:r>
+      <w:r>
+        <w:t>数组</w:t>
+      </w:r>
+      <w:r>
+        <w:rPr>
+          <w:rFonts w:hint="eastAsia"/>
+        </w:rPr>
+        <w:t>表示</w:t>
+      </w:r>
+      <w:r>
+        <w:t>当</w:t>
+      </w:r>
+      <w:r>
+        <w:t>j</w:t>
+      </w:r>
+      <w:r>
+        <w:rPr>
+          <w:rFonts w:hint="eastAsia"/>
+        </w:rPr>
+        <w:t>向后</w:t>
+      </w:r>
+      <w:r>
+        <w:t>移动的过程中发现</w:t>
+      </w:r>
+      <w:r>
+        <w:t>s[i]</w:t>
+      </w:r>
+      <w:r>
+        <w:rPr>
+          <w:rFonts w:hint="eastAsia"/>
+        </w:rPr>
+        <w:t>与</w:t>
+      </w:r>
+      <w:r>
+        <w:rPr>
+          <w:rFonts w:hint="eastAsia"/>
+        </w:rPr>
+        <w:t>s[</w:t>
+      </w:r>
+      <w:r>
+        <w:t>j</w:t>
+      </w:r>
+      <w:r>
+        <w:rPr>
+          <w:rFonts w:hint="eastAsia"/>
+        </w:rPr>
+        <w:t>]</w:t>
+      </w:r>
+      <w:r>
+        <w:rPr>
+          <w:rFonts w:hint="eastAsia"/>
+        </w:rPr>
+        <w:t>不等</w:t>
+      </w:r>
+      <w:r>
+        <w:t>时，</w:t>
+      </w:r>
+      <w:r>
+        <w:t>i</w:t>
+      </w:r>
+      <w:r>
+        <w:t>应当移到</w:t>
+      </w:r>
+      <w:r>
+        <w:t>next[i-1]</w:t>
+      </w:r>
+      <w:r>
+        <w:rPr>
+          <w:rFonts w:hint="eastAsia"/>
+        </w:rPr>
+        <w:t>处，</w:t>
+      </w:r>
+      <w:r>
+        <w:t>因为在</w:t>
+      </w:r>
+      <w:r>
+        <w:t>next[i-1]</w:t>
+      </w:r>
+      <w:r>
+        <w:rPr>
+          <w:rFonts w:hint="eastAsia"/>
+        </w:rPr>
+        <w:t>之前</w:t>
+      </w:r>
+      <w:r>
+        <w:t>的串一</w:t>
+      </w:r>
+      <w:r>
+        <w:rPr>
+          <w:rFonts w:hint="eastAsia"/>
+        </w:rPr>
+        <w:t>定</w:t>
+      </w:r>
+      <w:r>
+        <w:t>和</w:t>
+      </w:r>
+      <w:r>
+        <w:rPr>
+          <w:rFonts w:hint="eastAsia"/>
+        </w:rPr>
+        <w:t>j</w:t>
+      </w:r>
+      <w:r>
+        <w:rPr>
+          <w:rFonts w:hint="eastAsia"/>
+        </w:rPr>
+        <w:t>前面相同长度</w:t>
+      </w:r>
+      <w:r>
+        <w:t>的串相等。</w:t>
+      </w:r>
+    </w:p>
+    <w:p>
+      <w:pPr>
+        <w:jc w:val="left"/>
+      </w:pPr>
+      <w:r>
+        <w:rPr>
+          <w:rFonts w:hint="eastAsia"/>
+        </w:rPr>
+        <w:t>判断</w:t>
+      </w:r>
+      <w:r>
+        <w:t>代码：</w:t>
+      </w:r>
+    </w:p>
+    <w:p>
+      <w:pPr>
+        <w:jc w:val="center"/>
+      </w:pPr>
+      <w:r>
+        <w:rPr>
+          <w:noProof/>
+        </w:rPr>
+        <w:drawing>
+          <wp:inline distT="0" distB="0" distL="0" distR="0" wp14:anchorId="59C8679A" wp14:editId="43B75778">
+            <wp:extent cx="4895238" cy="647619"/>
+            <wp:effectExtent l="0" t="0" r="635" b="635"/>
+            <wp:docPr id="2" name="图片 2"/>
+            <wp:cNvGraphicFramePr>
+              <a:graphicFrameLocks xmlns:a="http://schemas.openxmlformats.org/drawingml/2006/main" noChangeAspect="1"/>
+            </wp:cNvGraphicFramePr>
+            <a:graphic xmlns:a="http://schemas.openxmlformats.org/drawingml/2006/main">
+              <a:graphicData uri="http://schemas.openxmlformats.org/drawingml/2006/picture">
+                <pic:pic xmlns:pic="http://schemas.openxmlformats.org/drawingml/2006/picture">
+                  <pic:nvPicPr>
+                    <pic:cNvPr id="1" name=""/>
+                    <pic:cNvPicPr/>
+                  </pic:nvPicPr>
+                  <pic:blipFill>
+                    <a:blip r:embed="rId5"/>
+                    <a:stretch>
+                      <a:fillRect/>
+                    </a:stretch>
+                  </pic:blipFill>
+                  <pic:spPr>
+                    <a:xfrm>
+                      <a:off x="0" y="0"/>
+                      <a:ext cx="4895238" cy="647619"/>
+                    </a:xfrm>
+                    <a:prstGeom prst="rect">
+                      <a:avLst/>
+                    </a:prstGeom>
+                  </pic:spPr>
+                </pic:pic>
+              </a:graphicData>
+            </a:graphic>
+          </wp:inline>
+        </w:drawing>
+      </w:r>
+    </w:p>
+    <w:p>
+      <w:pPr>
+        <w:jc w:val="left"/>
+      </w:pPr>
+      <w:r>
+        <w:rPr>
+          <w:rFonts w:hint="eastAsia"/>
+        </w:rPr>
+        <w:t>对于</w:t>
+      </w:r>
+      <w:r>
+        <w:t>next</w:t>
+      </w:r>
+      <w:r>
+        <w:t>数组来说，他记住了</w:t>
+      </w:r>
+      <w:r>
+        <w:t>j</w:t>
+      </w:r>
+      <w:r>
+        <w:t>位置时相同位数</w:t>
+      </w:r>
+      <w:r>
+        <w:rPr>
+          <w:rFonts w:hint="eastAsia"/>
+        </w:rPr>
+        <w:t>（</w:t>
+      </w:r>
+      <w:r>
+        <w:rPr>
+          <w:rFonts w:hint="eastAsia"/>
+        </w:rPr>
+        <w:t>i</w:t>
+      </w:r>
+      <w:r>
+        <w:rPr>
+          <w:rFonts w:hint="eastAsia"/>
+        </w:rPr>
+        <w:t>位）</w:t>
+      </w:r>
+      <w:r>
+        <w:rPr>
+          <w:rFonts w:hint="eastAsia"/>
+        </w:rPr>
+        <w:t>相</w:t>
+      </w:r>
+      <w:r>
+        <w:rPr>
+          <w:rFonts w:hint="eastAsia"/>
+        </w:rPr>
+        <w:lastRenderedPageBreak/>
+        <w:t>等</w:t>
+      </w:r>
+      <w:r>
+        <w:t>前缀</w:t>
+      </w:r>
+      <w:r>
+        <w:rPr>
+          <w:rFonts w:hint="eastAsia"/>
+        </w:rPr>
+        <w:t>和</w:t>
+      </w:r>
+      <w:r>
+        <w:t>后缀。当</w:t>
+      </w:r>
+      <w:r>
+        <w:rPr>
+          <w:rFonts w:hint="eastAsia"/>
+        </w:rPr>
+        <w:t>j</w:t>
+      </w:r>
+      <w:r>
+        <w:t>=s.length-1</w:t>
+      </w:r>
+      <w:r>
+        <w:rPr>
+          <w:rFonts w:hint="eastAsia"/>
+        </w:rPr>
+        <w:t>时</w:t>
+      </w:r>
+      <w:r>
+        <w:rPr>
+          <w:rFonts w:hint="eastAsia"/>
+        </w:rPr>
+        <w:t>，假定</w:t>
+      </w:r>
+      <w:r>
+        <w:t>next[j]=k</w:t>
+      </w:r>
+      <w:r>
+        <w:rPr>
+          <w:rFonts w:hint="eastAsia"/>
+        </w:rPr>
+        <w:t>，</w:t>
+      </w:r>
+      <w:r>
+        <w:t>则对于串</w:t>
       </w:r>
       <w:r>
         <w:t>s</w:t>
       </w:r>
-      <w:r>
-        <w:rPr>
-          <w:rFonts w:hint="eastAsia"/>
-        </w:rPr>
-        <w:t>如下</w:t>
+    </w:p>
+    <w:p>
+      <w:pPr>
+        <w:jc w:val="center"/>
+        <w:rPr>
+          <w:sz w:val="44"/>
+          <w:vertAlign w:val="subscript"/>
+        </w:rPr>
+      </w:pPr>
+      <w:r>
+        <w:rPr>
+          <w:sz w:val="44"/>
+        </w:rPr>
+        <w:t>x</w:t>
+      </w:r>
+      <w:r>
+        <w:rPr>
+          <w:sz w:val="44"/>
+          <w:vertAlign w:val="subscript"/>
+        </w:rPr>
+        <w:t>0</w:t>
+      </w:r>
+      <w:r>
+        <w:rPr>
+          <w:sz w:val="44"/>
+          <w:vertAlign w:val="subscript"/>
+        </w:rPr>
+        <w:t xml:space="preserve"> </w:t>
+      </w:r>
+      <w:r>
+        <w:rPr>
+          <w:sz w:val="44"/>
+        </w:rPr>
+        <w:t>x</w:t>
+      </w:r>
+      <w:r>
+        <w:rPr>
+          <w:sz w:val="44"/>
+          <w:vertAlign w:val="subscript"/>
+        </w:rPr>
+        <w:t>2</w:t>
+      </w:r>
+      <w:r>
+        <w:rPr>
+          <w:sz w:val="44"/>
+          <w:vertAlign w:val="subscript"/>
+        </w:rPr>
+        <w:t xml:space="preserve"> </w:t>
+      </w:r>
+      <w:r>
+        <w:rPr>
+          <w:sz w:val="44"/>
+        </w:rPr>
+        <w:t>…x</w:t>
+      </w:r>
+      <w:r>
+        <w:rPr>
+          <w:sz w:val="44"/>
+          <w:vertAlign w:val="subscript"/>
+        </w:rPr>
+        <w:t>n-2</w:t>
+      </w:r>
+      <w:r>
+        <w:rPr>
+          <w:sz w:val="44"/>
+          <w:vertAlign w:val="subscript"/>
+        </w:rPr>
+        <w:t xml:space="preserve"> </w:t>
+      </w:r>
+      <w:r>
+        <w:rPr>
+          <w:sz w:val="44"/>
+        </w:rPr>
+        <w:t>x</w:t>
+      </w:r>
+      <w:r>
+        <w:rPr>
+          <w:sz w:val="44"/>
+          <w:vertAlign w:val="subscript"/>
+        </w:rPr>
+        <w:t>n-1</w:t>
+      </w:r>
+    </w:p>
+    <w:p>
+      <w:r>
+        <w:rPr>
+          <w:rFonts w:hint="eastAsia"/>
+        </w:rPr>
+        <w:t>一定有</w:t>
+      </w:r>
+    </w:p>
+    <w:p>
+      <w:pPr>
+        <w:jc w:val="center"/>
+        <w:rPr>
+          <w:sz w:val="44"/>
+          <w:vertAlign w:val="subscript"/>
+        </w:rPr>
+      </w:pPr>
+      <w:r>
+        <w:rPr>
+          <w:sz w:val="44"/>
+        </w:rPr>
+        <w:t>x</w:t>
+      </w:r>
+      <w:r>
+        <w:rPr>
+          <w:sz w:val="44"/>
+          <w:vertAlign w:val="subscript"/>
+        </w:rPr>
+        <w:t>0</w:t>
+      </w:r>
+      <w:r>
+        <w:rPr>
+          <w:sz w:val="44"/>
+          <w:vertAlign w:val="subscript"/>
+        </w:rPr>
+        <w:t xml:space="preserve"> </w:t>
+      </w:r>
+      <w:r>
+        <w:rPr>
+          <w:sz w:val="44"/>
+        </w:rPr>
+        <w:t>x</w:t>
+      </w:r>
+      <w:r>
+        <w:rPr>
+          <w:sz w:val="44"/>
+          <w:vertAlign w:val="subscript"/>
+        </w:rPr>
+        <w:t>2</w:t>
+      </w:r>
+      <w:r>
+        <w:rPr>
+          <w:sz w:val="44"/>
+          <w:vertAlign w:val="subscript"/>
+        </w:rPr>
+        <w:t xml:space="preserve"> </w:t>
+      </w:r>
+      <w:r>
+        <w:rPr>
+          <w:sz w:val="44"/>
+        </w:rPr>
+        <w:t>…x</w:t>
+      </w:r>
+      <w:r>
+        <w:rPr>
+          <w:sz w:val="44"/>
+          <w:vertAlign w:val="subscript"/>
+        </w:rPr>
+        <w:t>n-2</w:t>
+      </w:r>
+      <w:r>
+        <w:rPr>
+          <w:sz w:val="44"/>
+          <w:vertAlign w:val="subscript"/>
+        </w:rPr>
+        <w:t xml:space="preserve"> </w:t>
+      </w:r>
+      <w:r>
+        <w:rPr>
+          <w:sz w:val="44"/>
+        </w:rPr>
+        <w:t>x</w:t>
+      </w:r>
+      <w:r>
+        <w:rPr>
+          <w:sz w:val="44"/>
+          <w:vertAlign w:val="subscript"/>
+        </w:rPr>
+        <w:t xml:space="preserve">k = </w:t>
+      </w:r>
+      <w:r>
+        <w:rPr>
+          <w:sz w:val="44"/>
+        </w:rPr>
+        <w:t>x</w:t>
+      </w:r>
+      <w:r>
+        <w:rPr>
+          <w:sz w:val="44"/>
+          <w:vertAlign w:val="subscript"/>
+        </w:rPr>
+        <w:t>n-1-k</w:t>
+      </w:r>
+      <w:r>
+        <w:rPr>
+          <w:sz w:val="44"/>
+          <w:vertAlign w:val="subscript"/>
+        </w:rPr>
+        <w:t xml:space="preserve"> </w:t>
+      </w:r>
+      <w:r>
+        <w:rPr>
+          <w:sz w:val="44"/>
+        </w:rPr>
+        <w:t>x</w:t>
+      </w:r>
+      <w:r>
+        <w:rPr>
+          <w:sz w:val="44"/>
+          <w:vertAlign w:val="subscript"/>
+        </w:rPr>
+        <w:t>2</w:t>
+      </w:r>
+      <w:r>
+        <w:rPr>
+          <w:sz w:val="44"/>
+          <w:vertAlign w:val="subscript"/>
+        </w:rPr>
+        <w:t xml:space="preserve"> </w:t>
+      </w:r>
+      <w:r>
+        <w:rPr>
+          <w:sz w:val="44"/>
+        </w:rPr>
+        <w:t>…x</w:t>
+      </w:r>
+      <w:r>
+        <w:rPr>
+          <w:sz w:val="44"/>
+          <w:vertAlign w:val="subscript"/>
+        </w:rPr>
+        <w:t>n-2</w:t>
+      </w:r>
+      <w:r>
+        <w:rPr>
+          <w:sz w:val="44"/>
+          <w:vertAlign w:val="subscript"/>
+        </w:rPr>
+        <w:t xml:space="preserve"> </w:t>
+      </w:r>
+      <w:r>
+        <w:rPr>
+          <w:sz w:val="44"/>
+        </w:rPr>
+        <w:t>x</w:t>
+      </w:r>
+      <w:r>
+        <w:rPr>
+          <w:sz w:val="44"/>
+          <w:vertAlign w:val="subscript"/>
+        </w:rPr>
+        <w:t>n-1</w:t>
+      </w:r>
+    </w:p>
+    <w:p>
+      <w:pPr>
+        <w:rPr>
+          <w:rFonts w:hint="eastAsia"/>
+        </w:rPr>
+      </w:pPr>
+      <w:r>
+        <w:rPr>
+          <w:rFonts w:hint="eastAsia"/>
+        </w:rPr>
+        <w:t>若</w:t>
+      </w:r>
+      <w:r>
+        <w:rPr>
+          <w:rFonts w:hint="eastAsia"/>
+        </w:rPr>
+        <w:t>n/(</w:t>
+      </w:r>
+      <w:r>
+        <w:t>n-k</w:t>
+      </w:r>
+      <w:r>
+        <w:rPr>
+          <w:rFonts w:hint="eastAsia"/>
+        </w:rPr>
+        <w:t>)</w:t>
+      </w:r>
+      <w:r>
+        <w:t xml:space="preserve"> = m,</w:t>
+      </w:r>
+      <w:r>
+        <w:rPr>
+          <w:rFonts w:hint="eastAsia"/>
+        </w:rPr>
+        <w:t>则</w:t>
       </w:r>
       <w:r>
         <w:t>：</w:t>
       </w:r>
-    </w:p>
-    <w:p>
-      <w:pPr>
-        <w:jc w:val="center"/>
-        <w:rPr>
-          <w:sz w:val="44"/>
-          <w:vertAlign w:val="subscript"/>
-        </w:rPr>
-      </w:pPr>
-      <w:r>
-        <w:rPr>
-          <w:sz w:val="44"/>
-        </w:rPr>
-        <w:t>x</w:t>
-      </w:r>
-      <w:r>
-        <w:rPr>
-          <w:sz w:val="44"/>
-          <w:vertAlign w:val="subscript"/>
-        </w:rPr>
-        <w:t>2</w:t>
-      </w:r>
-      <w:r>
-        <w:rPr>
-          <w:sz w:val="44"/>
-          <w:vertAlign w:val="subscript"/>
-        </w:rPr>
-        <w:t xml:space="preserve"> </w:t>
-      </w:r>
-      <w:r>
-        <w:rPr>
-          <w:sz w:val="44"/>
-        </w:rPr>
-        <w:t>x</w:t>
-      </w:r>
-      <w:r>
-        <w:rPr>
-          <w:sz w:val="44"/>
-          <w:vertAlign w:val="subscript"/>
-        </w:rPr>
-        <w:t>3</w:t>
-      </w:r>
-      <w:r>
-        <w:rPr>
-          <w:sz w:val="44"/>
-        </w:rPr>
-        <w:t>…</w:t>
-      </w:r>
-      <w:r>
-        <w:rPr>
-          <w:sz w:val="44"/>
-        </w:rPr>
-        <w:t>x</w:t>
-      </w:r>
-      <w:r>
-        <w:rPr>
-          <w:sz w:val="44"/>
-          <w:vertAlign w:val="subscript"/>
-        </w:rPr>
-        <w:t>k</w:t>
-      </w:r>
-      <w:r>
-        <w:rPr>
-          <w:sz w:val="44"/>
-        </w:rPr>
-        <w:t>…</w:t>
-      </w:r>
-      <w:r>
-        <w:rPr>
-          <w:sz w:val="44"/>
-        </w:rPr>
-        <w:t xml:space="preserve"> </w:t>
-      </w:r>
-      <w:r>
-        <w:rPr>
-          <w:sz w:val="44"/>
-        </w:rPr>
-        <w:t>x</w:t>
-      </w:r>
-      <w:r>
-        <w:rPr>
-          <w:sz w:val="44"/>
-          <w:vertAlign w:val="subscript"/>
-        </w:rPr>
-        <w:t>n</w:t>
-      </w:r>
-      <w:r>
-        <w:rPr>
-          <w:sz w:val="44"/>
-          <w:vertAlign w:val="subscript"/>
-        </w:rPr>
-        <w:t xml:space="preserve"> </w:t>
-      </w:r>
-      <w:r>
-        <w:rPr>
-          <w:sz w:val="44"/>
-          <w:vertAlign w:val="subscript"/>
-        </w:rPr>
-        <w:t xml:space="preserve"> </w:t>
-      </w:r>
-      <w:r>
-        <w:rPr>
-          <w:sz w:val="44"/>
-        </w:rPr>
-        <w:t>x</w:t>
-      </w:r>
-      <w:r>
-        <w:rPr>
-          <w:sz w:val="44"/>
-          <w:vertAlign w:val="subscript"/>
-        </w:rPr>
-        <w:t>1</w:t>
-      </w:r>
-      <w:r>
-        <w:rPr>
-          <w:sz w:val="44"/>
-          <w:vertAlign w:val="subscript"/>
-        </w:rPr>
-        <w:t xml:space="preserve"> </w:t>
-      </w:r>
-      <w:r>
-        <w:rPr>
-          <w:sz w:val="44"/>
-        </w:rPr>
-        <w:t>x</w:t>
-      </w:r>
-      <w:r>
-        <w:rPr>
-          <w:sz w:val="44"/>
-          <w:vertAlign w:val="subscript"/>
-        </w:rPr>
-        <w:t>2</w:t>
-      </w:r>
-      <w:r>
-        <w:rPr>
-          <w:sz w:val="44"/>
-          <w:vertAlign w:val="subscript"/>
-        </w:rPr>
-        <w:t xml:space="preserve"> </w:t>
-      </w:r>
-      <w:r>
-        <w:rPr>
-          <w:sz w:val="44"/>
-          <w:vertAlign w:val="subscript"/>
-        </w:rPr>
-        <w:t>…</w:t>
-      </w:r>
-      <w:r>
-        <w:rPr>
-          <w:sz w:val="44"/>
-        </w:rPr>
-        <w:t>x</w:t>
-      </w:r>
-      <w:r>
-        <w:rPr>
-          <w:sz w:val="44"/>
-          <w:vertAlign w:val="subscript"/>
-        </w:rPr>
-        <w:t>k-1</w:t>
-      </w:r>
-      <w:r>
-        <w:rPr>
-          <w:sz w:val="44"/>
-        </w:rPr>
-        <w:t>…</w:t>
-      </w:r>
-      <w:r>
-        <w:rPr>
-          <w:sz w:val="44"/>
-        </w:rPr>
-        <w:t>x</w:t>
-      </w:r>
-      <w:r>
-        <w:rPr>
-          <w:sz w:val="44"/>
-          <w:vertAlign w:val="subscript"/>
-        </w:rPr>
-        <w:t>n-2</w:t>
-      </w:r>
-      <w:r>
-        <w:rPr>
-          <w:sz w:val="44"/>
-          <w:vertAlign w:val="subscript"/>
-        </w:rPr>
-        <w:t xml:space="preserve"> </w:t>
-      </w:r>
-      <w:r>
-        <w:rPr>
-          <w:sz w:val="44"/>
-        </w:rPr>
-        <w:t>x</w:t>
-      </w:r>
-      <w:r>
-        <w:rPr>
-          <w:sz w:val="44"/>
-          <w:vertAlign w:val="subscript"/>
-        </w:rPr>
-        <w:t>n-1</w:t>
-      </w:r>
-      <w:r>
-        <w:rPr>
-          <w:sz w:val="44"/>
-          <w:vertAlign w:val="subscript"/>
-        </w:rPr>
-        <w:t>;</w:t>
-      </w:r>
-    </w:p>
-    <w:p>
-      <w:r>
-        <w:rPr>
-          <w:rFonts w:hint="eastAsia"/>
-        </w:rPr>
-        <w:t>则有</w:t>
-      </w:r>
-      <w:r>
-        <w:rPr>
-          <w:rFonts w:hint="eastAsia"/>
-        </w:rPr>
-        <w:t>如下</w:t>
-      </w:r>
-      <w:r>
-        <w:t>结论：</w:t>
-      </w:r>
-    </w:p>
-    <w:p>
-      <w:pPr>
-        <w:jc w:val="center"/>
-        <w:rPr>
-          <w:sz w:val="40"/>
-        </w:rPr>
-      </w:pPr>
-      <w:r>
-        <w:rPr>
-          <w:sz w:val="40"/>
-        </w:rPr>
-        <w:t>x</w:t>
-      </w:r>
-      <w:r>
-        <w:rPr>
-          <w:sz w:val="40"/>
-          <w:vertAlign w:val="subscript"/>
-        </w:rPr>
-        <w:t>k</w:t>
-      </w:r>
-      <w:r>
-        <w:rPr>
-          <w:sz w:val="40"/>
-        </w:rPr>
-        <w:t>=x</w:t>
-      </w:r>
-      <w:r>
-        <w:rPr>
-          <w:sz w:val="40"/>
-          <w:vertAlign w:val="subscript"/>
-        </w:rPr>
-        <w:t>1</w:t>
-      </w:r>
-    </w:p>
-    <w:p>
-      <w:pPr>
-        <w:jc w:val="center"/>
-        <w:rPr>
-          <w:sz w:val="40"/>
-          <w:vertAlign w:val="subscript"/>
-        </w:rPr>
-      </w:pPr>
-      <w:r>
-        <w:rPr>
-          <w:sz w:val="40"/>
-        </w:rPr>
-        <w:t>x</w:t>
-      </w:r>
-      <w:r>
-        <w:rPr>
-          <w:rFonts w:hint="eastAsia"/>
-          <w:sz w:val="40"/>
-          <w:vertAlign w:val="subscript"/>
-        </w:rPr>
-        <w:t>k+</w:t>
-      </w:r>
-      <w:r>
-        <w:rPr>
-          <w:sz w:val="40"/>
-          <w:vertAlign w:val="subscript"/>
-        </w:rPr>
-        <w:t>1</w:t>
-      </w:r>
-      <w:r>
-        <w:rPr>
-          <w:sz w:val="40"/>
-        </w:rPr>
-        <w:t>=x</w:t>
-      </w:r>
-      <w:r>
-        <w:rPr>
-          <w:sz w:val="40"/>
-          <w:vertAlign w:val="subscript"/>
-        </w:rPr>
-        <w:t>2</w:t>
-      </w:r>
-    </w:p>
-    <w:p>
-      <w:pPr>
-        <w:jc w:val="center"/>
-      </w:pPr>
-      <w:r>
-        <w:t>…</w:t>
-      </w:r>
-    </w:p>
-    <w:p>
-      <w:pPr>
-        <w:jc w:val="center"/>
-        <w:rPr>
-          <w:sz w:val="40"/>
-          <w:vertAlign w:val="subscript"/>
-        </w:rPr>
-      </w:pPr>
-      <w:r>
-        <w:rPr>
-          <w:sz w:val="40"/>
-        </w:rPr>
-        <w:t>x</w:t>
-      </w:r>
-      <w:r>
-        <w:rPr>
-          <w:sz w:val="40"/>
-          <w:vertAlign w:val="subscript"/>
-        </w:rPr>
-        <w:t>n</w:t>
-      </w:r>
-      <w:r>
-        <w:rPr>
-          <w:sz w:val="40"/>
-        </w:rPr>
-        <w:t>=x</w:t>
-      </w:r>
-      <w:r>
-        <w:rPr>
-          <w:sz w:val="40"/>
-          <w:vertAlign w:val="subscript"/>
-        </w:rPr>
-        <w:t>n-k+1</w:t>
-      </w:r>
-    </w:p>
-    <w:p>
-      <w:pPr>
-        <w:jc w:val="center"/>
-        <w:rPr>
-          <w:sz w:val="40"/>
-        </w:rPr>
-      </w:pPr>
-      <w:r>
-        <w:rPr>
-          <w:sz w:val="40"/>
-        </w:rPr>
-        <w:t>x</w:t>
-      </w:r>
-      <w:r>
-        <w:rPr>
-          <w:sz w:val="40"/>
-          <w:vertAlign w:val="subscript"/>
-        </w:rPr>
-        <w:t>1</w:t>
-      </w:r>
-      <w:r>
-        <w:rPr>
-          <w:sz w:val="40"/>
-        </w:rPr>
-        <w:t>=x</w:t>
-      </w:r>
-      <w:r>
-        <w:rPr>
-          <w:sz w:val="40"/>
-          <w:vertAlign w:val="subscript"/>
-        </w:rPr>
-        <w:t>n-k</w:t>
-      </w:r>
-    </w:p>
-    <w:p>
-      <w:pPr>
-        <w:jc w:val="center"/>
-      </w:pPr>
-      <w:r>
-        <w:t>…</w:t>
-      </w:r>
-    </w:p>
-    <w:p>
-      <w:pPr>
-        <w:jc w:val="center"/>
-        <w:rPr>
-          <w:sz w:val="40"/>
-        </w:rPr>
-      </w:pPr>
-      <w:r>
-        <w:rPr>
-          <w:sz w:val="40"/>
-        </w:rPr>
-        <w:t>x</w:t>
-      </w:r>
-      <w:r>
-        <w:rPr>
-          <w:sz w:val="40"/>
-          <w:vertAlign w:val="subscript"/>
-        </w:rPr>
-        <w:t>k-1</w:t>
-      </w:r>
-      <w:r>
-        <w:rPr>
-          <w:sz w:val="40"/>
-        </w:rPr>
-        <w:t>=x</w:t>
-      </w:r>
-      <w:r>
-        <w:rPr>
-          <w:sz w:val="40"/>
-          <w:vertAlign w:val="subscript"/>
-        </w:rPr>
-        <w:t>n</w:t>
-      </w:r>
-    </w:p>
-    <w:p>
-      <w:pPr>
-        <w:jc w:val="left"/>
-        <w:rPr>
-          <w:sz w:val="40"/>
-          <w:vertAlign w:val="subscript"/>
-        </w:rPr>
-      </w:pPr>
-      <w:r>
-        <w:rPr>
-          <w:rFonts w:hint="eastAsia"/>
-        </w:rPr>
-        <w:t>从而</w:t>
-      </w:r>
-      <w:r>
-        <w:rPr>
-          <w:rFonts w:hint="eastAsia"/>
-          <w:sz w:val="40"/>
-        </w:rPr>
-        <w:t>x</w:t>
-      </w:r>
-      <w:r>
-        <w:rPr>
-          <w:sz w:val="40"/>
-          <w:vertAlign w:val="subscript"/>
-        </w:rPr>
-        <w:t>1</w:t>
-      </w:r>
-      <w:r>
-        <w:rPr>
-          <w:sz w:val="44"/>
-        </w:rPr>
-        <w:t>x</w:t>
-      </w:r>
-      <w:r>
-        <w:rPr>
-          <w:sz w:val="44"/>
-          <w:vertAlign w:val="subscript"/>
-        </w:rPr>
-        <w:t>2</w:t>
-      </w:r>
-      <w:r>
-        <w:rPr>
-          <w:sz w:val="44"/>
-          <w:vertAlign w:val="subscript"/>
-        </w:rPr>
-        <w:t xml:space="preserve"> </w:t>
-      </w:r>
-      <w:r>
-        <w:rPr>
-          <w:sz w:val="44"/>
-        </w:rPr>
-        <w:t>x</w:t>
-      </w:r>
-      <w:r>
-        <w:rPr>
-          <w:sz w:val="44"/>
-          <w:vertAlign w:val="subscript"/>
-        </w:rPr>
-        <w:t>3</w:t>
-      </w:r>
-      <w:r>
-        <w:rPr>
-          <w:sz w:val="44"/>
-        </w:rPr>
-        <w:t>…</w:t>
-      </w:r>
-      <w:r>
-        <w:rPr>
-          <w:sz w:val="44"/>
-        </w:rPr>
-        <w:t>x</w:t>
-      </w:r>
-      <w:r>
-        <w:rPr>
-          <w:sz w:val="44"/>
-          <w:vertAlign w:val="subscript"/>
-        </w:rPr>
-        <w:t>k-1</w:t>
-      </w:r>
-      <w:r>
-        <w:rPr>
-          <w:sz w:val="44"/>
-        </w:rPr>
-        <w:t>x</w:t>
-      </w:r>
-      <w:r>
-        <w:rPr>
-          <w:sz w:val="44"/>
-          <w:vertAlign w:val="subscript"/>
-        </w:rPr>
-        <w:t>k</w:t>
-      </w:r>
-      <w:r>
-        <w:rPr>
-          <w:sz w:val="44"/>
-        </w:rPr>
-        <w:t xml:space="preserve">… </w:t>
-      </w:r>
-      <w:r>
-        <w:rPr>
-          <w:sz w:val="44"/>
-        </w:rPr>
-        <w:t>x</w:t>
-      </w:r>
-      <w:r>
-        <w:rPr>
-          <w:sz w:val="44"/>
-          <w:vertAlign w:val="subscript"/>
-        </w:rPr>
-        <w:t>n</w:t>
-      </w:r>
-      <w:r>
-        <w:rPr>
-          <w:rFonts w:hint="eastAsia"/>
-        </w:rPr>
-        <w:t>可以</w:t>
-      </w:r>
-      <w:r>
-        <w:t>写成</w:t>
-      </w:r>
-      <w:r>
-        <w:rPr>
-          <w:rFonts w:hint="eastAsia"/>
-        </w:rPr>
-        <w:t>：</w:t>
-      </w:r>
-      <w:r>
-        <w:rPr>
-          <w:rFonts w:hint="eastAsia"/>
-          <w:sz w:val="40"/>
-        </w:rPr>
-        <w:t>x</w:t>
-      </w:r>
-      <w:r>
-        <w:rPr>
-          <w:sz w:val="40"/>
-          <w:vertAlign w:val="subscript"/>
-        </w:rPr>
-        <w:t>1</w:t>
-      </w:r>
-      <w:r>
-        <w:rPr>
-          <w:sz w:val="40"/>
-        </w:rPr>
-        <w:t>x</w:t>
-      </w:r>
-      <w:r>
-        <w:rPr>
-          <w:sz w:val="40"/>
-          <w:vertAlign w:val="subscript"/>
-        </w:rPr>
-        <w:t>2</w:t>
-      </w:r>
-      <w:r>
-        <w:rPr>
-          <w:sz w:val="40"/>
-        </w:rPr>
-        <w:t>x</w:t>
-      </w:r>
-      <w:r>
-        <w:rPr>
-          <w:sz w:val="40"/>
-          <w:vertAlign w:val="subscript"/>
-        </w:rPr>
-        <w:t>3</w:t>
-      </w:r>
-      <w:r>
-        <w:rPr>
-          <w:sz w:val="40"/>
-        </w:rPr>
-        <w:t>…x</w:t>
-      </w:r>
-      <w:r>
-        <w:rPr>
-          <w:sz w:val="40"/>
-          <w:vertAlign w:val="subscript"/>
-        </w:rPr>
-        <w:t>n</w:t>
-      </w:r>
-      <w:r>
-        <w:rPr>
-          <w:sz w:val="40"/>
-        </w:rPr>
-        <w:t>x</w:t>
-      </w:r>
-      <w:r>
-        <w:rPr>
-          <w:sz w:val="40"/>
-          <w:vertAlign w:val="subscript"/>
-        </w:rPr>
-        <w:t>1</w:t>
-      </w:r>
-      <w:r>
-        <w:rPr>
-          <w:sz w:val="40"/>
-        </w:rPr>
-        <w:t>…x</w:t>
-      </w:r>
-      <w:r>
-        <w:rPr>
-          <w:sz w:val="40"/>
-          <w:vertAlign w:val="subscript"/>
-        </w:rPr>
-        <w:t>n</w:t>
-      </w:r>
-    </w:p>
-    <w:p>
-      <w:pPr>
-        <w:rPr>
-          <w:rFonts w:hint="eastAsia"/>
-        </w:rPr>
-      </w:pPr>
-      <w:r>
-        <w:rPr>
-          <w:rFonts w:hint="eastAsia"/>
-        </w:rPr>
-        <w:t>从而</w:t>
-      </w:r>
-      <w:r>
-        <w:t>原题得证</w:t>
-      </w:r>
-      <w:r>
-        <w:rPr>
-          <w:rFonts w:hint="eastAsia"/>
-        </w:rPr>
-        <w:t>。</w:t>
+      <w:r>
+        <w:t>k=n-n/m</w:t>
+      </w:r>
+      <w:r>
+        <w:rPr>
+          <w:rFonts w:hint="eastAsia"/>
+        </w:rPr>
+        <w:t>；</w:t>
+      </w:r>
+      <w:r>
+        <w:t>其中</w:t>
+      </w:r>
+      <w:r>
+        <w:t>n/m</w:t>
+      </w:r>
+      <w:r>
+        <w:rPr>
+          <w:rFonts w:hint="eastAsia"/>
+        </w:rPr>
+        <w:t>一定</w:t>
+      </w:r>
+      <w:r>
+        <w:t>是一个整数，</w:t>
+      </w:r>
+      <w:r>
+        <w:rPr>
+          <w:rFonts w:hint="eastAsia"/>
+        </w:rPr>
+        <w:t>那么</w:t>
+      </w:r>
+      <w:r>
+        <w:t>s[k+1]…s[n]=s[2k-n]…[k-1]=….=s[0]…s[n-k];</w:t>
+      </w:r>
+      <w:r>
+        <w:rPr>
+          <w:rFonts w:hint="eastAsia"/>
+        </w:rPr>
+        <w:t>故</w:t>
+      </w:r>
+      <w:r>
+        <w:t>s</w:t>
+      </w:r>
+      <w:r>
+        <w:rPr>
+          <w:rFonts w:hint="eastAsia"/>
+        </w:rPr>
+        <w:t>一定</w:t>
+      </w:r>
+      <w:r>
+        <w:t>是由</w:t>
+      </w:r>
+      <w:r>
+        <w:rPr>
+          <w:rFonts w:hint="eastAsia"/>
+        </w:rPr>
+        <w:t>某个</w:t>
+      </w:r>
+      <w:r>
+        <w:t>子串重叠若干次组成。</w:t>
       </w:r>
       <w:bookmarkStart w:id="0" w:name="_GoBack"/>
       <w:bookmarkEnd w:id="0"/>
-    </w:p>
-    <w:p>
-      <w:pPr>
-        <w:rPr>
-          <w:rFonts w:hint="eastAsia"/>
-        </w:rPr>
-      </w:pPr>
     </w:p>
     <w:sectPr>
       <w:pgSz w:w="11906" w:h="16838"/>
@@ -1456,6 +2740,7 @@
   <w:style w:type="character" w:default="1" w:styleId="a0">
     <w:name w:val="Default Paragraph Font"/>
     <w:uiPriority w:val="1"/>
+    <w:semiHidden/>
     <w:unhideWhenUsed/>
   </w:style>
   <w:style w:type="table" w:default="1" w:styleId="a1">
@@ -1478,6 +2763,76 @@
     <w:uiPriority w:val="99"/>
     <w:semiHidden/>
     <w:unhideWhenUsed/>
+  </w:style>
+  <w:style w:type="paragraph" w:styleId="a3">
+    <w:name w:val="Normal (Web)"/>
+    <w:basedOn w:val="a"/>
+    <w:uiPriority w:val="99"/>
+    <w:semiHidden/>
+    <w:unhideWhenUsed/>
+    <w:rsid w:val="00584E71"/>
+    <w:pPr>
+      <w:widowControl/>
+      <w:spacing w:before="100" w:beforeAutospacing="1" w:after="100" w:afterAutospacing="1"/>
+      <w:jc w:val="left"/>
+    </w:pPr>
+    <w:rPr>
+      <w:rFonts w:ascii="宋体" w:eastAsia="宋体" w:hAnsi="宋体" w:cs="宋体"/>
+      <w:kern w:val="0"/>
+      <w:sz w:val="24"/>
+      <w:szCs w:val="24"/>
+    </w:rPr>
+  </w:style>
+  <w:style w:type="paragraph" w:styleId="HTML">
+    <w:name w:val="HTML Preformatted"/>
+    <w:basedOn w:val="a"/>
+    <w:link w:val="HTMLChar"/>
+    <w:uiPriority w:val="99"/>
+    <w:semiHidden/>
+    <w:unhideWhenUsed/>
+    <w:rsid w:val="00584E71"/>
+    <w:pPr>
+      <w:widowControl/>
+      <w:tabs>
+        <w:tab w:val="left" w:pos="916"/>
+        <w:tab w:val="left" w:pos="1832"/>
+        <w:tab w:val="left" w:pos="2748"/>
+        <w:tab w:val="left" w:pos="3664"/>
+        <w:tab w:val="left" w:pos="4580"/>
+        <w:tab w:val="left" w:pos="5496"/>
+        <w:tab w:val="left" w:pos="6412"/>
+        <w:tab w:val="left" w:pos="7328"/>
+        <w:tab w:val="left" w:pos="8244"/>
+        <w:tab w:val="left" w:pos="9160"/>
+        <w:tab w:val="left" w:pos="10076"/>
+        <w:tab w:val="left" w:pos="10992"/>
+        <w:tab w:val="left" w:pos="11908"/>
+        <w:tab w:val="left" w:pos="12824"/>
+        <w:tab w:val="left" w:pos="13740"/>
+        <w:tab w:val="left" w:pos="14656"/>
+      </w:tabs>
+      <w:jc w:val="left"/>
+    </w:pPr>
+    <w:rPr>
+      <w:rFonts w:ascii="宋体" w:eastAsia="宋体" w:hAnsi="宋体" w:cs="宋体"/>
+      <w:kern w:val="0"/>
+      <w:sz w:val="24"/>
+      <w:szCs w:val="24"/>
+    </w:rPr>
+  </w:style>
+  <w:style w:type="character" w:customStyle="1" w:styleId="HTMLChar">
+    <w:name w:val="HTML 预设格式 Char"/>
+    <w:basedOn w:val="a0"/>
+    <w:link w:val="HTML"/>
+    <w:uiPriority w:val="99"/>
+    <w:semiHidden/>
+    <w:rsid w:val="00584E71"/>
+    <w:rPr>
+      <w:rFonts w:ascii="宋体" w:eastAsia="宋体" w:hAnsi="宋体" w:cs="宋体"/>
+      <w:kern w:val="0"/>
+      <w:sz w:val="24"/>
+      <w:szCs w:val="24"/>
+    </w:rPr>
   </w:style>
 </w:styles>
 </file>
